--- a/format/format.docx
+++ b/format/format.docx
@@ -380,15 +380,15 @@
         <mc:AlternateContent>
           <mc:Choice Requires="wps">
             <w:drawing>
-              <wp:anchor behindDoc="0" distT="0" distB="0" distL="114300" distR="113665" simplePos="0" locked="0" layoutInCell="1" allowOverlap="1" relativeHeight="2" wp14:anchorId="22351F96">
+              <wp:anchor behindDoc="0" distT="0" distB="0" distL="114300" distR="112395" simplePos="0" locked="0" layoutInCell="1" allowOverlap="1" relativeHeight="2" wp14:anchorId="22351F96">
                 <wp:simplePos x="0" y="0"/>
                 <wp:positionH relativeFrom="column">
-                  <wp:posOffset>-150495</wp:posOffset>
+                  <wp:posOffset>-147320</wp:posOffset>
                 </wp:positionH>
                 <wp:positionV relativeFrom="paragraph">
-                  <wp:posOffset>36195</wp:posOffset>
+                  <wp:posOffset>36830</wp:posOffset>
                 </wp:positionV>
-                <wp:extent cx="6876415" cy="1270"/>
+                <wp:extent cx="6878320" cy="3175"/>
                 <wp:effectExtent l="0" t="19050" r="20320" b="38100"/>
                 <wp:wrapNone/>
                 <wp:docPr id="2" name="Straight Connector 31"/>
@@ -399,7 +399,7 @@
                       <wps:spPr>
                         <a:xfrm>
                           <a:off x="0" y="0"/>
-                          <a:ext cx="6875640" cy="720"/>
+                          <a:ext cx="6877800" cy="2520"/>
                         </a:xfrm>
                         <a:prstGeom prst="line">
                           <a:avLst/>
@@ -426,7 +426,7 @@
           </mc:Choice>
           <mc:Fallback>
             <w:pict>
-              <v:line id="shape_0" from="-11.85pt,2.85pt" to="529.5pt,2.85pt" ID="Straight Connector 31" stroked="t" style="position:absolute" wp14:anchorId="22351F96">
+              <v:line id="shape_0" from="-11.65pt,2.9pt" to="529.85pt,3.05pt" ID="Straight Connector 31" stroked="t" style="position:absolute" wp14:anchorId="22351F96">
                 <v:stroke color="black" weight="57240" joinstyle="round" endcap="flat"/>
                 <v:fill o:detectmouseclick="t" on="false"/>
               </v:line>
@@ -444,7 +444,7 @@
                 <wp:positionV relativeFrom="margin">
                   <wp:posOffset>1194435</wp:posOffset>
                 </wp:positionV>
-                <wp:extent cx="5767705" cy="8064500"/>
+                <wp:extent cx="5769610" cy="8066405"/>
                 <wp:effectExtent l="0" t="0" r="5080" b="0"/>
                 <wp:wrapNone/>
                 <wp:docPr id="3" name="Picture 1"/>
@@ -475,7 +475,7 @@
                       <pic:spPr>
                         <a:xfrm>
                           <a:off x="0" y="0"/>
-                          <a:ext cx="5767200" cy="8064000"/>
+                          <a:ext cx="5769000" cy="8065800"/>
                         </a:xfrm>
                         <a:prstGeom prst="rect">
                           <a:avLst/>
@@ -511,7 +511,7 @@
                 <v:path o:extrusionok="f" gradientshapeok="t" o:connecttype="rect"/>
                 <o:lock v:ext="edit" aspectratio="t"/>
               </v:shapetype>
-              <v:shape id="shape_0" ID="Picture 1" stroked="f" style="position:absolute;margin-left:43.45pt;margin-top:94.05pt;width:454.05pt;height:634.9pt;mso-position-horizontal-relative:margin;mso-position-vertical-relative:margin" wp14:anchorId="6980EF3D" type="shapetype_75">
+              <v:shape id="shape_0" ID="Picture 1" stroked="f" style="position:absolute;margin-left:43.45pt;margin-top:94.05pt;width:454.2pt;height:635.05pt;mso-position-horizontal-relative:margin;mso-position-vertical-relative:margin" wp14:anchorId="6980EF3D" type="shapetype_75">
                 <v:imagedata r:id="rId3" o:detectmouseclick="t"/>
                 <w10:wrap type="none"/>
                 <v:stroke color="#3465a4" joinstyle="round" endcap="flat"/>
@@ -754,14 +754,6 @@
         <w:tab/>
         <w:t>:</w:t>
         <w:tab/>
-      </w:r>
-      <w:r>
-        <w:rPr>
-          <w:rFonts w:cs="Tahoma" w:ascii="Tahoma" w:hAnsi="Tahoma"/>
-          <w:b/>
-          <w:sz w:val="20"/>
-          <w:lang w:val="id-ID"/>
-        </w:rPr>
         <w:t>${alamat}</w:t>
       </w:r>
     </w:p>
@@ -791,14 +783,6 @@
         <w:tab/>
         <w:t>:</w:t>
         <w:tab/>
-      </w:r>
-      <w:r>
-        <w:rPr>
-          <w:rFonts w:cs="Tahoma" w:ascii="Tahoma" w:hAnsi="Tahoma"/>
-          <w:b/>
-          <w:sz w:val="20"/>
-          <w:lang w:val="id-ID"/>
-        </w:rPr>
         <w:t>${kewarganegaraan}</w:t>
       </w:r>
     </w:p>
@@ -890,15 +874,7 @@
           <w:sz w:val="20"/>
           <w:lang w:val="id-ID"/>
         </w:rPr>
-        <w:t xml:space="preserve"> </w:t>
-      </w:r>
-      <w:r>
-        <w:rPr>
-          <w:rFonts w:cs="Tahoma" w:ascii="Tahoma" w:hAnsi="Tahoma"/>
-          <w:sz w:val="20"/>
-          <w:lang w:val="id-ID"/>
-        </w:rPr>
-        <w:t xml:space="preserve">  s/d   </w:t>
+        <w:t xml:space="preserve">   s/d   </w:t>
       </w:r>
       <w:r>
         <w:rPr>
@@ -1380,6 +1356,7 @@
         </w:tabs>
         <w:spacing w:before="0" w:after="120"/>
         <w:ind w:left="425" w:hanging="425"/>
+        <w:contextualSpacing/>
         <w:jc w:val="both"/>
         <w:rPr>
           <w:rFonts w:ascii="Tahoma" w:hAnsi="Tahoma" w:cs="Tahoma"/>
@@ -1437,17 +1414,17 @@
       <w:tblGrid>
         <w:gridCol w:w="794"/>
         <w:gridCol w:w="2275"/>
-        <w:gridCol w:w="1140"/>
+        <w:gridCol w:w="1137"/>
         <w:gridCol w:w="2268"/>
-        <w:gridCol w:w="977"/>
+        <w:gridCol w:w="982"/>
         <w:gridCol w:w="2980"/>
-        <w:gridCol w:w="677"/>
+        <w:gridCol w:w="675"/>
       </w:tblGrid>
       <w:tr>
         <w:trPr/>
         <w:tc>
           <w:tcPr>
-            <w:tcW w:w="4209" w:type="dxa"/>
+            <w:tcW w:w="4206" w:type="dxa"/>
             <w:gridSpan w:val="3"/>
             <w:tcBorders>
               <w:top w:val="nil"/>
@@ -1528,7 +1505,7 @@
         </w:tc>
         <w:tc>
           <w:tcPr>
-            <w:tcW w:w="4634" w:type="dxa"/>
+            <w:tcW w:w="4637" w:type="dxa"/>
             <w:gridSpan w:val="3"/>
             <w:tcBorders>
               <w:top w:val="nil"/>
@@ -1570,7 +1547,7 @@
         <w:trPr/>
         <w:tc>
           <w:tcPr>
-            <w:tcW w:w="4209" w:type="dxa"/>
+            <w:tcW w:w="4206" w:type="dxa"/>
             <w:gridSpan w:val="3"/>
             <w:tcBorders>
               <w:top w:val="nil"/>
@@ -1647,7 +1624,7 @@
         </w:tc>
         <w:tc>
           <w:tcPr>
-            <w:tcW w:w="4634" w:type="dxa"/>
+            <w:tcW w:w="4637" w:type="dxa"/>
             <w:gridSpan w:val="3"/>
             <w:tcBorders>
               <w:top w:val="nil"/>
@@ -1689,7 +1666,7 @@
         <w:trPr/>
         <w:tc>
           <w:tcPr>
-            <w:tcW w:w="4209" w:type="dxa"/>
+            <w:tcW w:w="4206" w:type="dxa"/>
             <w:gridSpan w:val="3"/>
             <w:tcBorders>
               <w:top w:val="nil"/>
@@ -1766,7 +1743,7 @@
         </w:tc>
         <w:tc>
           <w:tcPr>
-            <w:tcW w:w="4634" w:type="dxa"/>
+            <w:tcW w:w="4637" w:type="dxa"/>
             <w:gridSpan w:val="3"/>
             <w:tcBorders>
               <w:top w:val="nil"/>
@@ -1808,7 +1785,7 @@
         <w:trPr/>
         <w:tc>
           <w:tcPr>
-            <w:tcW w:w="4209" w:type="dxa"/>
+            <w:tcW w:w="4206" w:type="dxa"/>
             <w:gridSpan w:val="3"/>
             <w:tcBorders>
               <w:top w:val="nil"/>
@@ -1885,7 +1862,7 @@
         </w:tc>
         <w:tc>
           <w:tcPr>
-            <w:tcW w:w="4634" w:type="dxa"/>
+            <w:tcW w:w="4637" w:type="dxa"/>
             <w:gridSpan w:val="3"/>
             <w:tcBorders>
               <w:top w:val="nil"/>
@@ -1929,7 +1906,7 @@
         </w:trPr>
         <w:tc>
           <w:tcPr>
-            <w:tcW w:w="4209" w:type="dxa"/>
+            <w:tcW w:w="4206" w:type="dxa"/>
             <w:gridSpan w:val="3"/>
             <w:tcBorders>
               <w:top w:val="nil"/>
@@ -1951,7 +1928,7 @@
                 <w:tab w:val="left" w:pos="3119" w:leader="none"/>
                 <w:tab w:val="left" w:pos="3402" w:leader="none"/>
               </w:tabs>
-              <w:spacing w:lineRule="auto" w:line="240" w:before="0" w:after="80"/>
+              <w:spacing w:lineRule="auto" w:line="240" w:before="0" w:after="0"/>
               <w:jc w:val="center"/>
               <w:rPr/>
             </w:pPr>
@@ -2006,7 +1983,7 @@
         </w:tc>
         <w:tc>
           <w:tcPr>
-            <w:tcW w:w="4634" w:type="dxa"/>
+            <w:tcW w:w="4637" w:type="dxa"/>
             <w:gridSpan w:val="3"/>
             <w:tcBorders>
               <w:top w:val="nil"/>
@@ -2144,7 +2121,7 @@
         </w:tc>
         <w:tc>
           <w:tcPr>
-            <w:tcW w:w="4385" w:type="dxa"/>
+            <w:tcW w:w="4387" w:type="dxa"/>
             <w:gridSpan w:val="3"/>
             <w:tcBorders>
               <w:top w:val="nil"/>
@@ -2222,7 +2199,7 @@
         </w:tc>
         <w:tc>
           <w:tcPr>
-            <w:tcW w:w="677" w:type="dxa"/>
+            <w:tcW w:w="675" w:type="dxa"/>
             <w:tcBorders>
               <w:top w:val="nil"/>
               <w:left w:val="nil"/>
@@ -2311,7 +2288,7 @@
         </w:tc>
         <w:tc>
           <w:tcPr>
-            <w:tcW w:w="4385" w:type="dxa"/>
+            <w:tcW w:w="4387" w:type="dxa"/>
             <w:gridSpan w:val="3"/>
             <w:tcBorders>
               <w:top w:val="nil"/>
@@ -2389,7 +2366,7 @@
         </w:tc>
         <w:tc>
           <w:tcPr>
-            <w:tcW w:w="677" w:type="dxa"/>
+            <w:tcW w:w="675" w:type="dxa"/>
             <w:tcBorders>
               <w:top w:val="nil"/>
               <w:left w:val="nil"/>
@@ -2478,7 +2455,7 @@
         </w:tc>
         <w:tc>
           <w:tcPr>
-            <w:tcW w:w="4385" w:type="dxa"/>
+            <w:tcW w:w="4387" w:type="dxa"/>
             <w:gridSpan w:val="3"/>
             <w:tcBorders>
               <w:top w:val="nil"/>
@@ -2555,7 +2532,7 @@
         </w:tc>
         <w:tc>
           <w:tcPr>
-            <w:tcW w:w="677" w:type="dxa"/>
+            <w:tcW w:w="675" w:type="dxa"/>
             <w:tcBorders>
               <w:top w:val="nil"/>
               <w:left w:val="nil"/>
@@ -2644,7 +2621,7 @@
         </w:tc>
         <w:tc>
           <w:tcPr>
-            <w:tcW w:w="4385" w:type="dxa"/>
+            <w:tcW w:w="4387" w:type="dxa"/>
             <w:gridSpan w:val="3"/>
             <w:tcBorders>
               <w:top w:val="nil"/>
@@ -2721,7 +2698,7 @@
         </w:tc>
         <w:tc>
           <w:tcPr>
-            <w:tcW w:w="677" w:type="dxa"/>
+            <w:tcW w:w="675" w:type="dxa"/>
             <w:tcBorders>
               <w:top w:val="nil"/>
               <w:left w:val="nil"/>
@@ -2810,7 +2787,7 @@
         </w:tc>
         <w:tc>
           <w:tcPr>
-            <w:tcW w:w="4385" w:type="dxa"/>
+            <w:tcW w:w="4387" w:type="dxa"/>
             <w:gridSpan w:val="3"/>
             <w:tcBorders>
               <w:top w:val="nil"/>
@@ -2887,7 +2864,7 @@
         </w:tc>
         <w:tc>
           <w:tcPr>
-            <w:tcW w:w="677" w:type="dxa"/>
+            <w:tcW w:w="675" w:type="dxa"/>
             <w:tcBorders>
               <w:top w:val="nil"/>
               <w:left w:val="nil"/>
@@ -2976,7 +2953,7 @@
         </w:tc>
         <w:tc>
           <w:tcPr>
-            <w:tcW w:w="4385" w:type="dxa"/>
+            <w:tcW w:w="4387" w:type="dxa"/>
             <w:gridSpan w:val="3"/>
             <w:tcBorders>
               <w:top w:val="nil"/>
@@ -3087,7 +3064,7 @@
         </w:tc>
         <w:tc>
           <w:tcPr>
-            <w:tcW w:w="677" w:type="dxa"/>
+            <w:tcW w:w="675" w:type="dxa"/>
             <w:tcBorders>
               <w:top w:val="nil"/>
               <w:left w:val="nil"/>
@@ -3128,7 +3105,11 @@
         </w:rPr>
       </w:pPr>
       <w:r>
-        <w:rPr/>
+        <w:rPr>
+          <w:rFonts w:cs="Tahoma" w:ascii="Tahoma" w:hAnsi="Tahoma"/>
+          <w:sz w:val="20"/>
+          <w:lang w:val="id-ID"/>
+        </w:rPr>
       </w:r>
     </w:p>
     <w:p>
@@ -3146,6 +3127,26 @@
           <w:sz w:val="20"/>
           <w:lang w:val="id-ID"/>
         </w:rPr>
+      </w:pPr>
+      <w:r>
+        <w:rPr>
+          <w:rFonts w:cs="Tahoma" w:ascii="Tahoma" w:hAnsi="Tahoma"/>
+          <w:sz w:val="20"/>
+          <w:lang w:val="id-ID"/>
+        </w:rPr>
+      </w:r>
+    </w:p>
+    <w:p>
+      <w:pPr>
+        <w:pStyle w:val="Normal"/>
+        <w:tabs>
+          <w:tab w:val="clear" w:pos="720"/>
+          <w:tab w:val="left" w:pos="1276" w:leader="none"/>
+          <w:tab w:val="left" w:pos="1560" w:leader="none"/>
+        </w:tabs>
+        <w:spacing w:before="0" w:after="120"/>
+        <w:jc w:val="both"/>
+        <w:rPr/>
       </w:pPr>
       <w:r>
         <w:rPr>
@@ -3262,8 +3263,8 @@
       <w:tblGrid>
         <w:gridCol w:w="534"/>
         <w:gridCol w:w="3691"/>
-        <w:gridCol w:w="3396"/>
-        <w:gridCol w:w="831"/>
+        <w:gridCol w:w="3394"/>
+        <w:gridCol w:w="833"/>
         <w:gridCol w:w="2112"/>
       </w:tblGrid>
       <w:tr>
@@ -3285,11 +3286,7 @@
               </w:tabs>
               <w:spacing w:lineRule="auto" w:line="240" w:before="0" w:after="0"/>
               <w:jc w:val="center"/>
-              <w:rPr>
-                <w:rFonts w:ascii="Tahoma" w:hAnsi="Tahoma" w:cs="Tahoma"/>
-                <w:sz w:val="20"/>
-                <w:lang w:val="id-ID"/>
-              </w:rPr>
+              <w:rPr/>
             </w:pPr>
             <w:r>
               <w:rPr>
@@ -3318,11 +3315,7 @@
               </w:tabs>
               <w:spacing w:lineRule="auto" w:line="240" w:before="0" w:after="0"/>
               <w:jc w:val="center"/>
-              <w:rPr>
-                <w:rFonts w:ascii="Tahoma" w:hAnsi="Tahoma" w:cs="Tahoma"/>
-                <w:sz w:val="20"/>
-                <w:lang w:val="id-ID"/>
-              </w:rPr>
+              <w:rPr/>
             </w:pPr>
             <w:r>
               <w:rPr>
@@ -3336,7 +3329,7 @@
         </w:tc>
         <w:tc>
           <w:tcPr>
-            <w:tcW w:w="3396" w:type="dxa"/>
+            <w:tcW w:w="3394" w:type="dxa"/>
             <w:tcBorders/>
             <w:shd w:fill="auto" w:val="clear"/>
             <w:vAlign w:val="center"/>
@@ -3351,11 +3344,7 @@
               </w:tabs>
               <w:spacing w:lineRule="auto" w:line="240" w:before="0" w:after="0"/>
               <w:jc w:val="center"/>
-              <w:rPr>
-                <w:rFonts w:ascii="Tahoma" w:hAnsi="Tahoma" w:cs="Tahoma"/>
-                <w:sz w:val="20"/>
-                <w:lang w:val="id-ID"/>
-              </w:rPr>
+              <w:rPr/>
             </w:pPr>
             <w:r>
               <w:rPr>
@@ -3369,7 +3358,7 @@
         </w:tc>
         <w:tc>
           <w:tcPr>
-            <w:tcW w:w="831" w:type="dxa"/>
+            <w:tcW w:w="833" w:type="dxa"/>
             <w:tcBorders/>
             <w:shd w:fill="auto" w:val="clear"/>
             <w:vAlign w:val="center"/>
@@ -3384,11 +3373,7 @@
               </w:tabs>
               <w:spacing w:lineRule="auto" w:line="240" w:before="0" w:after="0"/>
               <w:jc w:val="center"/>
-              <w:rPr>
-                <w:rFonts w:ascii="Tahoma" w:hAnsi="Tahoma" w:cs="Tahoma"/>
-                <w:sz w:val="20"/>
-                <w:lang w:val="id-ID"/>
-              </w:rPr>
+              <w:rPr/>
             </w:pPr>
             <w:r>
               <w:rPr>
@@ -3417,11 +3402,7 @@
               </w:tabs>
               <w:spacing w:lineRule="auto" w:line="240" w:before="0" w:after="0"/>
               <w:jc w:val="center"/>
-              <w:rPr>
-                <w:rFonts w:ascii="Tahoma" w:hAnsi="Tahoma" w:cs="Tahoma"/>
-                <w:sz w:val="20"/>
-                <w:lang w:val="id-ID"/>
-              </w:rPr>
+              <w:rPr/>
             </w:pPr>
             <w:r>
               <w:rPr>
@@ -3452,11 +3433,7 @@
               </w:tabs>
               <w:spacing w:lineRule="auto" w:line="240" w:before="0" w:after="0"/>
               <w:jc w:val="both"/>
-              <w:rPr>
-                <w:rFonts w:ascii="Tahoma" w:hAnsi="Tahoma" w:cs="Tahoma"/>
-                <w:sz w:val="20"/>
-                <w:lang w:val="id-ID"/>
-              </w:rPr>
+              <w:rPr/>
             </w:pPr>
             <w:r>
               <w:rPr>
@@ -3507,7 +3484,7 @@
                       <wp:positionV relativeFrom="margin">
                         <wp:posOffset>185420</wp:posOffset>
                       </wp:positionV>
-                      <wp:extent cx="5767705" cy="8064500"/>
+                      <wp:extent cx="5769610" cy="8066405"/>
                       <wp:effectExtent l="0" t="0" r="5080" b="0"/>
                       <wp:wrapNone/>
                       <wp:docPr id="4" name="Picture 2"/>
@@ -3538,7 +3515,7 @@
                             <pic:spPr>
                               <a:xfrm>
                                 <a:off x="0" y="0"/>
-                                <a:ext cx="5767200" cy="8064000"/>
+                                <a:ext cx="5769000" cy="8065800"/>
                               </a:xfrm>
                               <a:prstGeom prst="rect">
                                 <a:avLst/>
@@ -3555,7 +3532,7 @@
                 </mc:Choice>
                 <mc:Fallback>
                   <w:pict>
-                    <v:shape id="shape_0" ID="Picture 2" stroked="f" style="position:absolute;margin-left:13.45pt;margin-top:14.6pt;width:454.05pt;height:634.9pt;mso-position-horizontal-relative:margin;mso-position-vertical-relative:margin" wp14:anchorId="6EA48A9F" type="shapetype_75">
+                    <v:shape id="shape_0" ID="Picture 2" stroked="f" style="position:absolute;margin-left:13.45pt;margin-top:14.6pt;width:454.2pt;height:635.05pt;mso-position-horizontal-relative:margin;mso-position-vertical-relative:margin" wp14:anchorId="6EA48A9F" type="shapetype_75">
                       <v:imagedata r:id="rId5" o:detectmouseclick="t"/>
                       <w10:wrap type="none"/>
                       <v:stroke color="#3465a4" joinstyle="round" endcap="flat"/>
@@ -3568,38 +3545,38 @@
         </w:tc>
         <w:tc>
           <w:tcPr>
-            <w:tcW w:w="3396" w:type="dxa"/>
-            <w:tcBorders/>
-            <w:shd w:fill="auto" w:val="clear"/>
-          </w:tcPr>
-          <w:p>
-            <w:pPr>
-              <w:pStyle w:val="Normal"/>
-              <w:tabs>
-                <w:tab w:val="clear" w:pos="720"/>
-                <w:tab w:val="left" w:pos="1276" w:leader="none"/>
-                <w:tab w:val="left" w:pos="1560" w:leader="none"/>
-              </w:tabs>
-              <w:spacing w:lineRule="auto" w:line="240" w:before="0" w:after="0"/>
-              <w:jc w:val="both"/>
-              <w:rPr>
-                <w:rFonts w:ascii="Tahoma" w:hAnsi="Tahoma" w:cs="Tahoma"/>
-                <w:sz w:val="20"/>
-                <w:lang w:val="id-ID"/>
-              </w:rPr>
-            </w:pPr>
-            <w:r>
-              <w:rPr>
-                <w:rFonts w:cs="Tahoma" w:ascii="Tahoma" w:hAnsi="Tahoma"/>
-                <w:sz w:val="20"/>
-                <w:lang w:val="id-ID"/>
-              </w:rPr>
-            </w:r>
-          </w:p>
-        </w:tc>
-        <w:tc>
-          <w:tcPr>
-            <w:tcW w:w="831" w:type="dxa"/>
+            <w:tcW w:w="3394" w:type="dxa"/>
+            <w:tcBorders/>
+            <w:shd w:fill="auto" w:val="clear"/>
+          </w:tcPr>
+          <w:p>
+            <w:pPr>
+              <w:pStyle w:val="Normal"/>
+              <w:tabs>
+                <w:tab w:val="clear" w:pos="720"/>
+                <w:tab w:val="left" w:pos="1276" w:leader="none"/>
+                <w:tab w:val="left" w:pos="1560" w:leader="none"/>
+              </w:tabs>
+              <w:spacing w:lineRule="auto" w:line="240" w:before="0" w:after="0"/>
+              <w:jc w:val="both"/>
+              <w:rPr>
+                <w:rFonts w:ascii="Tahoma" w:hAnsi="Tahoma" w:cs="Tahoma"/>
+                <w:sz w:val="20"/>
+                <w:lang w:val="id-ID"/>
+              </w:rPr>
+            </w:pPr>
+            <w:r>
+              <w:rPr>
+                <w:rFonts w:cs="Tahoma" w:ascii="Tahoma" w:hAnsi="Tahoma"/>
+                <w:sz w:val="20"/>
+                <w:lang w:val="id-ID"/>
+              </w:rPr>
+            </w:r>
+          </w:p>
+        </w:tc>
+        <w:tc>
+          <w:tcPr>
+            <w:tcW w:w="833" w:type="dxa"/>
             <w:tcBorders/>
             <w:shd w:fill="auto" w:val="clear"/>
           </w:tcPr>
@@ -3678,11 +3655,7 @@
               </w:tabs>
               <w:spacing w:lineRule="auto" w:line="240" w:before="0" w:after="0"/>
               <w:jc w:val="both"/>
-              <w:rPr>
-                <w:rFonts w:ascii="Tahoma" w:hAnsi="Tahoma" w:cs="Tahoma"/>
-                <w:sz w:val="20"/>
-                <w:lang w:val="id-ID"/>
-              </w:rPr>
+              <w:rPr/>
             </w:pPr>
             <w:r>
               <w:rPr>
@@ -3727,38 +3700,38 @@
         </w:tc>
         <w:tc>
           <w:tcPr>
-            <w:tcW w:w="3396" w:type="dxa"/>
-            <w:tcBorders/>
-            <w:shd w:fill="auto" w:val="clear"/>
-          </w:tcPr>
-          <w:p>
-            <w:pPr>
-              <w:pStyle w:val="Normal"/>
-              <w:tabs>
-                <w:tab w:val="clear" w:pos="720"/>
-                <w:tab w:val="left" w:pos="1276" w:leader="none"/>
-                <w:tab w:val="left" w:pos="1560" w:leader="none"/>
-              </w:tabs>
-              <w:spacing w:lineRule="auto" w:line="240" w:before="0" w:after="0"/>
-              <w:jc w:val="both"/>
-              <w:rPr>
-                <w:rFonts w:ascii="Tahoma" w:hAnsi="Tahoma" w:cs="Tahoma"/>
-                <w:sz w:val="20"/>
-                <w:lang w:val="id-ID"/>
-              </w:rPr>
-            </w:pPr>
-            <w:r>
-              <w:rPr>
-                <w:rFonts w:cs="Tahoma" w:ascii="Tahoma" w:hAnsi="Tahoma"/>
-                <w:sz w:val="20"/>
-                <w:lang w:val="id-ID"/>
-              </w:rPr>
-            </w:r>
-          </w:p>
-        </w:tc>
-        <w:tc>
-          <w:tcPr>
-            <w:tcW w:w="831" w:type="dxa"/>
+            <w:tcW w:w="3394" w:type="dxa"/>
+            <w:tcBorders/>
+            <w:shd w:fill="auto" w:val="clear"/>
+          </w:tcPr>
+          <w:p>
+            <w:pPr>
+              <w:pStyle w:val="Normal"/>
+              <w:tabs>
+                <w:tab w:val="clear" w:pos="720"/>
+                <w:tab w:val="left" w:pos="1276" w:leader="none"/>
+                <w:tab w:val="left" w:pos="1560" w:leader="none"/>
+              </w:tabs>
+              <w:spacing w:lineRule="auto" w:line="240" w:before="0" w:after="0"/>
+              <w:jc w:val="both"/>
+              <w:rPr>
+                <w:rFonts w:ascii="Tahoma" w:hAnsi="Tahoma" w:cs="Tahoma"/>
+                <w:sz w:val="20"/>
+                <w:lang w:val="id-ID"/>
+              </w:rPr>
+            </w:pPr>
+            <w:r>
+              <w:rPr>
+                <w:rFonts w:cs="Tahoma" w:ascii="Tahoma" w:hAnsi="Tahoma"/>
+                <w:sz w:val="20"/>
+                <w:lang w:val="id-ID"/>
+              </w:rPr>
+            </w:r>
+          </w:p>
+        </w:tc>
+        <w:tc>
+          <w:tcPr>
+            <w:tcW w:w="833" w:type="dxa"/>
             <w:tcBorders/>
             <w:shd w:fill="auto" w:val="clear"/>
           </w:tcPr>
@@ -3837,11 +3810,7 @@
               </w:tabs>
               <w:spacing w:lineRule="auto" w:line="240" w:before="0" w:after="0"/>
               <w:jc w:val="both"/>
-              <w:rPr>
-                <w:rFonts w:ascii="Tahoma" w:hAnsi="Tahoma" w:cs="Tahoma"/>
-                <w:sz w:val="20"/>
-                <w:lang w:val="id-ID"/>
-              </w:rPr>
+              <w:rPr/>
             </w:pPr>
             <w:r>
               <w:rPr>
@@ -3886,38 +3855,38 @@
         </w:tc>
         <w:tc>
           <w:tcPr>
-            <w:tcW w:w="3396" w:type="dxa"/>
-            <w:tcBorders/>
-            <w:shd w:fill="auto" w:val="clear"/>
-          </w:tcPr>
-          <w:p>
-            <w:pPr>
-              <w:pStyle w:val="Normal"/>
-              <w:tabs>
-                <w:tab w:val="clear" w:pos="720"/>
-                <w:tab w:val="left" w:pos="1276" w:leader="none"/>
-                <w:tab w:val="left" w:pos="1560" w:leader="none"/>
-              </w:tabs>
-              <w:spacing w:lineRule="auto" w:line="240" w:before="0" w:after="0"/>
-              <w:jc w:val="both"/>
-              <w:rPr>
-                <w:rFonts w:ascii="Tahoma" w:hAnsi="Tahoma" w:cs="Tahoma"/>
-                <w:sz w:val="20"/>
-                <w:lang w:val="id-ID"/>
-              </w:rPr>
-            </w:pPr>
-            <w:r>
-              <w:rPr>
-                <w:rFonts w:cs="Tahoma" w:ascii="Tahoma" w:hAnsi="Tahoma"/>
-                <w:sz w:val="20"/>
-                <w:lang w:val="id-ID"/>
-              </w:rPr>
-            </w:r>
-          </w:p>
-        </w:tc>
-        <w:tc>
-          <w:tcPr>
-            <w:tcW w:w="831" w:type="dxa"/>
+            <w:tcW w:w="3394" w:type="dxa"/>
+            <w:tcBorders/>
+            <w:shd w:fill="auto" w:val="clear"/>
+          </w:tcPr>
+          <w:p>
+            <w:pPr>
+              <w:pStyle w:val="Normal"/>
+              <w:tabs>
+                <w:tab w:val="clear" w:pos="720"/>
+                <w:tab w:val="left" w:pos="1276" w:leader="none"/>
+                <w:tab w:val="left" w:pos="1560" w:leader="none"/>
+              </w:tabs>
+              <w:spacing w:lineRule="auto" w:line="240" w:before="0" w:after="0"/>
+              <w:jc w:val="both"/>
+              <w:rPr>
+                <w:rFonts w:ascii="Tahoma" w:hAnsi="Tahoma" w:cs="Tahoma"/>
+                <w:sz w:val="20"/>
+                <w:lang w:val="id-ID"/>
+              </w:rPr>
+            </w:pPr>
+            <w:r>
+              <w:rPr>
+                <w:rFonts w:cs="Tahoma" w:ascii="Tahoma" w:hAnsi="Tahoma"/>
+                <w:sz w:val="20"/>
+                <w:lang w:val="id-ID"/>
+              </w:rPr>
+            </w:r>
+          </w:p>
+        </w:tc>
+        <w:tc>
+          <w:tcPr>
+            <w:tcW w:w="833" w:type="dxa"/>
             <w:tcBorders/>
             <w:shd w:fill="auto" w:val="clear"/>
           </w:tcPr>
@@ -3996,11 +3965,7 @@
               </w:tabs>
               <w:spacing w:lineRule="auto" w:line="240" w:before="0" w:after="0"/>
               <w:jc w:val="both"/>
-              <w:rPr>
-                <w:rFonts w:ascii="Tahoma" w:hAnsi="Tahoma" w:cs="Tahoma"/>
-                <w:sz w:val="20"/>
-                <w:lang w:val="id-ID"/>
-              </w:rPr>
+              <w:rPr/>
             </w:pPr>
             <w:r>
               <w:rPr>
@@ -4051,7 +4016,7 @@
                       <wp:positionV relativeFrom="margin">
                         <wp:posOffset>143510</wp:posOffset>
                       </wp:positionV>
-                      <wp:extent cx="5097780" cy="7056120"/>
+                      <wp:extent cx="5099685" cy="7058025"/>
                       <wp:effectExtent l="0" t="0" r="0" b="0"/>
                       <wp:wrapNone/>
                       <wp:docPr id="5" name="Picture 7"/>
@@ -4081,7 +4046,7 @@
                             <pic:spPr>
                               <a:xfrm>
                                 <a:off x="0" y="0"/>
-                                <a:ext cx="5097240" cy="7055640"/>
+                                <a:ext cx="5099040" cy="7057440"/>
                               </a:xfrm>
                               <a:prstGeom prst="rect">
                                 <a:avLst/>
@@ -4098,7 +4063,7 @@
                 </mc:Choice>
                 <mc:Fallback>
                   <w:pict>
-                    <v:shape id="shape_0" ID="Picture 7" stroked="f" style="position:absolute;margin-left:43.3pt;margin-top:11.3pt;width:401.3pt;height:555.5pt;mso-position-horizontal-relative:margin;mso-position-vertical-relative:margin" wp14:anchorId="0412D04D" type="shapetype_75">
+                    <v:shape id="shape_0" ID="Picture 7" stroked="f" style="position:absolute;margin-left:43.3pt;margin-top:11.3pt;width:401.45pt;height:555.65pt;mso-position-horizontal-relative:margin;mso-position-vertical-relative:margin" wp14:anchorId="0412D04D" type="shapetype_75">
                       <v:imagedata r:id="rId6" o:detectmouseclick="t"/>
                       <w10:wrap type="none"/>
                       <v:stroke color="#3465a4" joinstyle="round" endcap="flat"/>
@@ -4111,38 +4076,38 @@
         </w:tc>
         <w:tc>
           <w:tcPr>
-            <w:tcW w:w="3396" w:type="dxa"/>
-            <w:tcBorders/>
-            <w:shd w:fill="auto" w:val="clear"/>
-          </w:tcPr>
-          <w:p>
-            <w:pPr>
-              <w:pStyle w:val="Normal"/>
-              <w:tabs>
-                <w:tab w:val="clear" w:pos="720"/>
-                <w:tab w:val="left" w:pos="1276" w:leader="none"/>
-                <w:tab w:val="left" w:pos="1560" w:leader="none"/>
-              </w:tabs>
-              <w:spacing w:lineRule="auto" w:line="240" w:before="0" w:after="0"/>
-              <w:jc w:val="both"/>
-              <w:rPr>
-                <w:rFonts w:ascii="Tahoma" w:hAnsi="Tahoma" w:cs="Tahoma"/>
-                <w:sz w:val="20"/>
-                <w:lang w:val="id-ID"/>
-              </w:rPr>
-            </w:pPr>
-            <w:r>
-              <w:rPr>
-                <w:rFonts w:cs="Tahoma" w:ascii="Tahoma" w:hAnsi="Tahoma"/>
-                <w:sz w:val="20"/>
-                <w:lang w:val="id-ID"/>
-              </w:rPr>
-            </w:r>
-          </w:p>
-        </w:tc>
-        <w:tc>
-          <w:tcPr>
-            <w:tcW w:w="831" w:type="dxa"/>
+            <w:tcW w:w="3394" w:type="dxa"/>
+            <w:tcBorders/>
+            <w:shd w:fill="auto" w:val="clear"/>
+          </w:tcPr>
+          <w:p>
+            <w:pPr>
+              <w:pStyle w:val="Normal"/>
+              <w:tabs>
+                <w:tab w:val="clear" w:pos="720"/>
+                <w:tab w:val="left" w:pos="1276" w:leader="none"/>
+                <w:tab w:val="left" w:pos="1560" w:leader="none"/>
+              </w:tabs>
+              <w:spacing w:lineRule="auto" w:line="240" w:before="0" w:after="0"/>
+              <w:jc w:val="both"/>
+              <w:rPr>
+                <w:rFonts w:ascii="Tahoma" w:hAnsi="Tahoma" w:cs="Tahoma"/>
+                <w:sz w:val="20"/>
+                <w:lang w:val="id-ID"/>
+              </w:rPr>
+            </w:pPr>
+            <w:r>
+              <w:rPr>
+                <w:rFonts w:cs="Tahoma" w:ascii="Tahoma" w:hAnsi="Tahoma"/>
+                <w:sz w:val="20"/>
+                <w:lang w:val="id-ID"/>
+              </w:rPr>
+            </w:r>
+          </w:p>
+        </w:tc>
+        <w:tc>
+          <w:tcPr>
+            <w:tcW w:w="833" w:type="dxa"/>
             <w:tcBorders/>
             <w:shd w:fill="auto" w:val="clear"/>
           </w:tcPr>
@@ -4221,11 +4186,7 @@
               </w:tabs>
               <w:spacing w:lineRule="auto" w:line="240" w:before="0" w:after="0"/>
               <w:jc w:val="both"/>
-              <w:rPr>
-                <w:rFonts w:ascii="Tahoma" w:hAnsi="Tahoma" w:cs="Tahoma"/>
-                <w:sz w:val="20"/>
-                <w:lang w:val="id-ID"/>
-              </w:rPr>
+              <w:rPr/>
             </w:pPr>
             <w:r>
               <w:rPr>
@@ -4270,38 +4231,38 @@
         </w:tc>
         <w:tc>
           <w:tcPr>
-            <w:tcW w:w="3396" w:type="dxa"/>
-            <w:tcBorders/>
-            <w:shd w:fill="auto" w:val="clear"/>
-          </w:tcPr>
-          <w:p>
-            <w:pPr>
-              <w:pStyle w:val="Normal"/>
-              <w:tabs>
-                <w:tab w:val="clear" w:pos="720"/>
-                <w:tab w:val="left" w:pos="1276" w:leader="none"/>
-                <w:tab w:val="left" w:pos="1560" w:leader="none"/>
-              </w:tabs>
-              <w:spacing w:lineRule="auto" w:line="240" w:before="0" w:after="0"/>
-              <w:jc w:val="both"/>
-              <w:rPr>
-                <w:rFonts w:ascii="Tahoma" w:hAnsi="Tahoma" w:cs="Tahoma"/>
-                <w:sz w:val="20"/>
-                <w:lang w:val="id-ID"/>
-              </w:rPr>
-            </w:pPr>
-            <w:r>
-              <w:rPr>
-                <w:rFonts w:cs="Tahoma" w:ascii="Tahoma" w:hAnsi="Tahoma"/>
-                <w:sz w:val="20"/>
-                <w:lang w:val="id-ID"/>
-              </w:rPr>
-            </w:r>
-          </w:p>
-        </w:tc>
-        <w:tc>
-          <w:tcPr>
-            <w:tcW w:w="831" w:type="dxa"/>
+            <w:tcW w:w="3394" w:type="dxa"/>
+            <w:tcBorders/>
+            <w:shd w:fill="auto" w:val="clear"/>
+          </w:tcPr>
+          <w:p>
+            <w:pPr>
+              <w:pStyle w:val="Normal"/>
+              <w:tabs>
+                <w:tab w:val="clear" w:pos="720"/>
+                <w:tab w:val="left" w:pos="1276" w:leader="none"/>
+                <w:tab w:val="left" w:pos="1560" w:leader="none"/>
+              </w:tabs>
+              <w:spacing w:lineRule="auto" w:line="240" w:before="0" w:after="0"/>
+              <w:jc w:val="both"/>
+              <w:rPr>
+                <w:rFonts w:ascii="Tahoma" w:hAnsi="Tahoma" w:cs="Tahoma"/>
+                <w:sz w:val="20"/>
+                <w:lang w:val="id-ID"/>
+              </w:rPr>
+            </w:pPr>
+            <w:r>
+              <w:rPr>
+                <w:rFonts w:cs="Tahoma" w:ascii="Tahoma" w:hAnsi="Tahoma"/>
+                <w:sz w:val="20"/>
+                <w:lang w:val="id-ID"/>
+              </w:rPr>
+            </w:r>
+          </w:p>
+        </w:tc>
+        <w:tc>
+          <w:tcPr>
+            <w:tcW w:w="833" w:type="dxa"/>
             <w:tcBorders/>
             <w:shd w:fill="auto" w:val="clear"/>
           </w:tcPr>
@@ -4380,11 +4341,7 @@
               </w:tabs>
               <w:spacing w:lineRule="auto" w:line="240" w:before="0" w:after="0"/>
               <w:jc w:val="both"/>
-              <w:rPr>
-                <w:rFonts w:ascii="Tahoma" w:hAnsi="Tahoma" w:cs="Tahoma"/>
-                <w:sz w:val="20"/>
-                <w:lang w:val="id-ID"/>
-              </w:rPr>
+              <w:rPr/>
             </w:pPr>
             <w:r>
               <w:rPr>
@@ -4429,38 +4386,38 @@
         </w:tc>
         <w:tc>
           <w:tcPr>
-            <w:tcW w:w="3396" w:type="dxa"/>
-            <w:tcBorders/>
-            <w:shd w:fill="auto" w:val="clear"/>
-          </w:tcPr>
-          <w:p>
-            <w:pPr>
-              <w:pStyle w:val="Normal"/>
-              <w:tabs>
-                <w:tab w:val="clear" w:pos="720"/>
-                <w:tab w:val="left" w:pos="1276" w:leader="none"/>
-                <w:tab w:val="left" w:pos="1560" w:leader="none"/>
-              </w:tabs>
-              <w:spacing w:lineRule="auto" w:line="240" w:before="0" w:after="0"/>
-              <w:jc w:val="both"/>
-              <w:rPr>
-                <w:rFonts w:ascii="Tahoma" w:hAnsi="Tahoma" w:cs="Tahoma"/>
-                <w:sz w:val="20"/>
-                <w:lang w:val="id-ID"/>
-              </w:rPr>
-            </w:pPr>
-            <w:r>
-              <w:rPr>
-                <w:rFonts w:cs="Tahoma" w:ascii="Tahoma" w:hAnsi="Tahoma"/>
-                <w:sz w:val="20"/>
-                <w:lang w:val="id-ID"/>
-              </w:rPr>
-            </w:r>
-          </w:p>
-        </w:tc>
-        <w:tc>
-          <w:tcPr>
-            <w:tcW w:w="831" w:type="dxa"/>
+            <w:tcW w:w="3394" w:type="dxa"/>
+            <w:tcBorders/>
+            <w:shd w:fill="auto" w:val="clear"/>
+          </w:tcPr>
+          <w:p>
+            <w:pPr>
+              <w:pStyle w:val="Normal"/>
+              <w:tabs>
+                <w:tab w:val="clear" w:pos="720"/>
+                <w:tab w:val="left" w:pos="1276" w:leader="none"/>
+                <w:tab w:val="left" w:pos="1560" w:leader="none"/>
+              </w:tabs>
+              <w:spacing w:lineRule="auto" w:line="240" w:before="0" w:after="0"/>
+              <w:jc w:val="both"/>
+              <w:rPr>
+                <w:rFonts w:ascii="Tahoma" w:hAnsi="Tahoma" w:cs="Tahoma"/>
+                <w:sz w:val="20"/>
+                <w:lang w:val="id-ID"/>
+              </w:rPr>
+            </w:pPr>
+            <w:r>
+              <w:rPr>
+                <w:rFonts w:cs="Tahoma" w:ascii="Tahoma" w:hAnsi="Tahoma"/>
+                <w:sz w:val="20"/>
+                <w:lang w:val="id-ID"/>
+              </w:rPr>
+            </w:r>
+          </w:p>
+        </w:tc>
+        <w:tc>
+          <w:tcPr>
+            <w:tcW w:w="833" w:type="dxa"/>
             <w:tcBorders/>
             <w:shd w:fill="auto" w:val="clear"/>
           </w:tcPr>
@@ -4539,11 +4496,7 @@
               </w:tabs>
               <w:spacing w:lineRule="auto" w:line="240" w:before="0" w:after="0"/>
               <w:jc w:val="both"/>
-              <w:rPr>
-                <w:rFonts w:ascii="Tahoma" w:hAnsi="Tahoma" w:cs="Tahoma"/>
-                <w:sz w:val="20"/>
-                <w:lang w:val="id-ID"/>
-              </w:rPr>
+              <w:rPr/>
             </w:pPr>
             <w:r>
               <w:rPr>
@@ -4588,38 +4541,38 @@
         </w:tc>
         <w:tc>
           <w:tcPr>
-            <w:tcW w:w="3396" w:type="dxa"/>
-            <w:tcBorders/>
-            <w:shd w:fill="auto" w:val="clear"/>
-          </w:tcPr>
-          <w:p>
-            <w:pPr>
-              <w:pStyle w:val="Normal"/>
-              <w:tabs>
-                <w:tab w:val="clear" w:pos="720"/>
-                <w:tab w:val="left" w:pos="1276" w:leader="none"/>
-                <w:tab w:val="left" w:pos="1560" w:leader="none"/>
-              </w:tabs>
-              <w:spacing w:lineRule="auto" w:line="240" w:before="0" w:after="0"/>
-              <w:jc w:val="both"/>
-              <w:rPr>
-                <w:rFonts w:ascii="Tahoma" w:hAnsi="Tahoma" w:cs="Tahoma"/>
-                <w:sz w:val="20"/>
-                <w:lang w:val="id-ID"/>
-              </w:rPr>
-            </w:pPr>
-            <w:r>
-              <w:rPr>
-                <w:rFonts w:cs="Tahoma" w:ascii="Tahoma" w:hAnsi="Tahoma"/>
-                <w:sz w:val="20"/>
-                <w:lang w:val="id-ID"/>
-              </w:rPr>
-            </w:r>
-          </w:p>
-        </w:tc>
-        <w:tc>
-          <w:tcPr>
-            <w:tcW w:w="831" w:type="dxa"/>
+            <w:tcW w:w="3394" w:type="dxa"/>
+            <w:tcBorders/>
+            <w:shd w:fill="auto" w:val="clear"/>
+          </w:tcPr>
+          <w:p>
+            <w:pPr>
+              <w:pStyle w:val="Normal"/>
+              <w:tabs>
+                <w:tab w:val="clear" w:pos="720"/>
+                <w:tab w:val="left" w:pos="1276" w:leader="none"/>
+                <w:tab w:val="left" w:pos="1560" w:leader="none"/>
+              </w:tabs>
+              <w:spacing w:lineRule="auto" w:line="240" w:before="0" w:after="0"/>
+              <w:jc w:val="both"/>
+              <w:rPr>
+                <w:rFonts w:ascii="Tahoma" w:hAnsi="Tahoma" w:cs="Tahoma"/>
+                <w:sz w:val="20"/>
+                <w:lang w:val="id-ID"/>
+              </w:rPr>
+            </w:pPr>
+            <w:r>
+              <w:rPr>
+                <w:rFonts w:cs="Tahoma" w:ascii="Tahoma" w:hAnsi="Tahoma"/>
+                <w:sz w:val="20"/>
+                <w:lang w:val="id-ID"/>
+              </w:rPr>
+            </w:r>
+          </w:p>
+        </w:tc>
+        <w:tc>
+          <w:tcPr>
+            <w:tcW w:w="833" w:type="dxa"/>
             <w:tcBorders/>
             <w:shd w:fill="auto" w:val="clear"/>
           </w:tcPr>
@@ -4698,11 +4651,7 @@
               </w:tabs>
               <w:spacing w:lineRule="auto" w:line="240" w:before="0" w:after="0"/>
               <w:jc w:val="both"/>
-              <w:rPr>
-                <w:rFonts w:ascii="Tahoma" w:hAnsi="Tahoma" w:cs="Tahoma"/>
-                <w:sz w:val="20"/>
-                <w:lang w:val="id-ID"/>
-              </w:rPr>
+              <w:rPr/>
             </w:pPr>
             <w:r>
               <w:rPr>
@@ -4747,38 +4696,38 @@
         </w:tc>
         <w:tc>
           <w:tcPr>
-            <w:tcW w:w="3396" w:type="dxa"/>
-            <w:tcBorders/>
-            <w:shd w:fill="auto" w:val="clear"/>
-          </w:tcPr>
-          <w:p>
-            <w:pPr>
-              <w:pStyle w:val="Normal"/>
-              <w:tabs>
-                <w:tab w:val="clear" w:pos="720"/>
-                <w:tab w:val="left" w:pos="1276" w:leader="none"/>
-                <w:tab w:val="left" w:pos="1560" w:leader="none"/>
-              </w:tabs>
-              <w:spacing w:lineRule="auto" w:line="240" w:before="0" w:after="0"/>
-              <w:jc w:val="both"/>
-              <w:rPr>
-                <w:rFonts w:ascii="Tahoma" w:hAnsi="Tahoma" w:cs="Tahoma"/>
-                <w:sz w:val="20"/>
-                <w:lang w:val="id-ID"/>
-              </w:rPr>
-            </w:pPr>
-            <w:r>
-              <w:rPr>
-                <w:rFonts w:cs="Tahoma" w:ascii="Tahoma" w:hAnsi="Tahoma"/>
-                <w:sz w:val="20"/>
-                <w:lang w:val="id-ID"/>
-              </w:rPr>
-            </w:r>
-          </w:p>
-        </w:tc>
-        <w:tc>
-          <w:tcPr>
-            <w:tcW w:w="831" w:type="dxa"/>
+            <w:tcW w:w="3394" w:type="dxa"/>
+            <w:tcBorders/>
+            <w:shd w:fill="auto" w:val="clear"/>
+          </w:tcPr>
+          <w:p>
+            <w:pPr>
+              <w:pStyle w:val="Normal"/>
+              <w:tabs>
+                <w:tab w:val="clear" w:pos="720"/>
+                <w:tab w:val="left" w:pos="1276" w:leader="none"/>
+                <w:tab w:val="left" w:pos="1560" w:leader="none"/>
+              </w:tabs>
+              <w:spacing w:lineRule="auto" w:line="240" w:before="0" w:after="0"/>
+              <w:jc w:val="both"/>
+              <w:rPr>
+                <w:rFonts w:ascii="Tahoma" w:hAnsi="Tahoma" w:cs="Tahoma"/>
+                <w:sz w:val="20"/>
+                <w:lang w:val="id-ID"/>
+              </w:rPr>
+            </w:pPr>
+            <w:r>
+              <w:rPr>
+                <w:rFonts w:cs="Tahoma" w:ascii="Tahoma" w:hAnsi="Tahoma"/>
+                <w:sz w:val="20"/>
+                <w:lang w:val="id-ID"/>
+              </w:rPr>
+            </w:r>
+          </w:p>
+        </w:tc>
+        <w:tc>
+          <w:tcPr>
+            <w:tcW w:w="833" w:type="dxa"/>
             <w:tcBorders/>
             <w:shd w:fill="auto" w:val="clear"/>
           </w:tcPr>
@@ -4857,11 +4806,7 @@
               </w:tabs>
               <w:spacing w:lineRule="auto" w:line="240" w:before="0" w:after="0"/>
               <w:jc w:val="both"/>
-              <w:rPr>
-                <w:rFonts w:ascii="Tahoma" w:hAnsi="Tahoma" w:cs="Tahoma"/>
-                <w:sz w:val="20"/>
-                <w:lang w:val="id-ID"/>
-              </w:rPr>
+              <w:rPr/>
             </w:pPr>
             <w:r>
               <w:rPr>
@@ -4906,38 +4851,38 @@
         </w:tc>
         <w:tc>
           <w:tcPr>
-            <w:tcW w:w="3396" w:type="dxa"/>
-            <w:tcBorders/>
-            <w:shd w:fill="auto" w:val="clear"/>
-          </w:tcPr>
-          <w:p>
-            <w:pPr>
-              <w:pStyle w:val="Normal"/>
-              <w:tabs>
-                <w:tab w:val="clear" w:pos="720"/>
-                <w:tab w:val="left" w:pos="1276" w:leader="none"/>
-                <w:tab w:val="left" w:pos="1560" w:leader="none"/>
-              </w:tabs>
-              <w:spacing w:lineRule="auto" w:line="240" w:before="0" w:after="0"/>
-              <w:jc w:val="both"/>
-              <w:rPr>
-                <w:rFonts w:ascii="Tahoma" w:hAnsi="Tahoma" w:cs="Tahoma"/>
-                <w:sz w:val="20"/>
-                <w:lang w:val="id-ID"/>
-              </w:rPr>
-            </w:pPr>
-            <w:r>
-              <w:rPr>
-                <w:rFonts w:cs="Tahoma" w:ascii="Tahoma" w:hAnsi="Tahoma"/>
-                <w:sz w:val="20"/>
-                <w:lang w:val="id-ID"/>
-              </w:rPr>
-            </w:r>
-          </w:p>
-        </w:tc>
-        <w:tc>
-          <w:tcPr>
-            <w:tcW w:w="831" w:type="dxa"/>
+            <w:tcW w:w="3394" w:type="dxa"/>
+            <w:tcBorders/>
+            <w:shd w:fill="auto" w:val="clear"/>
+          </w:tcPr>
+          <w:p>
+            <w:pPr>
+              <w:pStyle w:val="Normal"/>
+              <w:tabs>
+                <w:tab w:val="clear" w:pos="720"/>
+                <w:tab w:val="left" w:pos="1276" w:leader="none"/>
+                <w:tab w:val="left" w:pos="1560" w:leader="none"/>
+              </w:tabs>
+              <w:spacing w:lineRule="auto" w:line="240" w:before="0" w:after="0"/>
+              <w:jc w:val="both"/>
+              <w:rPr>
+                <w:rFonts w:ascii="Tahoma" w:hAnsi="Tahoma" w:cs="Tahoma"/>
+                <w:sz w:val="20"/>
+                <w:lang w:val="id-ID"/>
+              </w:rPr>
+            </w:pPr>
+            <w:r>
+              <w:rPr>
+                <w:rFonts w:cs="Tahoma" w:ascii="Tahoma" w:hAnsi="Tahoma"/>
+                <w:sz w:val="20"/>
+                <w:lang w:val="id-ID"/>
+              </w:rPr>
+            </w:r>
+          </w:p>
+        </w:tc>
+        <w:tc>
+          <w:tcPr>
+            <w:tcW w:w="833" w:type="dxa"/>
             <w:tcBorders/>
             <w:shd w:fill="auto" w:val="clear"/>
           </w:tcPr>
@@ -5016,11 +4961,7 @@
               </w:tabs>
               <w:spacing w:lineRule="auto" w:line="240" w:before="0" w:after="0"/>
               <w:jc w:val="both"/>
-              <w:rPr>
-                <w:rFonts w:ascii="Tahoma" w:hAnsi="Tahoma" w:cs="Tahoma"/>
-                <w:sz w:val="20"/>
-                <w:lang w:val="id-ID"/>
-              </w:rPr>
+              <w:rPr/>
             </w:pPr>
             <w:r>
               <w:rPr>
@@ -5065,38 +5006,38 @@
         </w:tc>
         <w:tc>
           <w:tcPr>
-            <w:tcW w:w="3396" w:type="dxa"/>
-            <w:tcBorders/>
-            <w:shd w:fill="auto" w:val="clear"/>
-          </w:tcPr>
-          <w:p>
-            <w:pPr>
-              <w:pStyle w:val="Normal"/>
-              <w:tabs>
-                <w:tab w:val="clear" w:pos="720"/>
-                <w:tab w:val="left" w:pos="1276" w:leader="none"/>
-                <w:tab w:val="left" w:pos="1560" w:leader="none"/>
-              </w:tabs>
-              <w:spacing w:lineRule="auto" w:line="240" w:before="0" w:after="0"/>
-              <w:jc w:val="both"/>
-              <w:rPr>
-                <w:rFonts w:ascii="Tahoma" w:hAnsi="Tahoma" w:cs="Tahoma"/>
-                <w:sz w:val="20"/>
-                <w:lang w:val="id-ID"/>
-              </w:rPr>
-            </w:pPr>
-            <w:r>
-              <w:rPr>
-                <w:rFonts w:cs="Tahoma" w:ascii="Tahoma" w:hAnsi="Tahoma"/>
-                <w:sz w:val="20"/>
-                <w:lang w:val="id-ID"/>
-              </w:rPr>
-            </w:r>
-          </w:p>
-        </w:tc>
-        <w:tc>
-          <w:tcPr>
-            <w:tcW w:w="831" w:type="dxa"/>
+            <w:tcW w:w="3394" w:type="dxa"/>
+            <w:tcBorders/>
+            <w:shd w:fill="auto" w:val="clear"/>
+          </w:tcPr>
+          <w:p>
+            <w:pPr>
+              <w:pStyle w:val="Normal"/>
+              <w:tabs>
+                <w:tab w:val="clear" w:pos="720"/>
+                <w:tab w:val="left" w:pos="1276" w:leader="none"/>
+                <w:tab w:val="left" w:pos="1560" w:leader="none"/>
+              </w:tabs>
+              <w:spacing w:lineRule="auto" w:line="240" w:before="0" w:after="0"/>
+              <w:jc w:val="both"/>
+              <w:rPr>
+                <w:rFonts w:ascii="Tahoma" w:hAnsi="Tahoma" w:cs="Tahoma"/>
+                <w:sz w:val="20"/>
+                <w:lang w:val="id-ID"/>
+              </w:rPr>
+            </w:pPr>
+            <w:r>
+              <w:rPr>
+                <w:rFonts w:cs="Tahoma" w:ascii="Tahoma" w:hAnsi="Tahoma"/>
+                <w:sz w:val="20"/>
+                <w:lang w:val="id-ID"/>
+              </w:rPr>
+            </w:r>
+          </w:p>
+        </w:tc>
+        <w:tc>
+          <w:tcPr>
+            <w:tcW w:w="833" w:type="dxa"/>
             <w:tcBorders/>
             <w:shd w:fill="auto" w:val="clear"/>
           </w:tcPr>
@@ -5223,38 +5164,38 @@
         </w:tc>
         <w:tc>
           <w:tcPr>
-            <w:tcW w:w="3396" w:type="dxa"/>
-            <w:tcBorders/>
-            <w:shd w:fill="auto" w:val="clear"/>
-          </w:tcPr>
-          <w:p>
-            <w:pPr>
-              <w:pStyle w:val="Normal"/>
-              <w:tabs>
-                <w:tab w:val="clear" w:pos="720"/>
-                <w:tab w:val="left" w:pos="1276" w:leader="none"/>
-                <w:tab w:val="left" w:pos="1560" w:leader="none"/>
-              </w:tabs>
-              <w:spacing w:lineRule="auto" w:line="240" w:before="0" w:after="0"/>
-              <w:jc w:val="both"/>
-              <w:rPr>
-                <w:rFonts w:ascii="Tahoma" w:hAnsi="Tahoma" w:cs="Tahoma"/>
-                <w:sz w:val="20"/>
-                <w:lang w:val="id-ID"/>
-              </w:rPr>
-            </w:pPr>
-            <w:r>
-              <w:rPr>
-                <w:rFonts w:cs="Tahoma" w:ascii="Tahoma" w:hAnsi="Tahoma"/>
-                <w:sz w:val="20"/>
-                <w:lang w:val="id-ID"/>
-              </w:rPr>
-            </w:r>
-          </w:p>
-        </w:tc>
-        <w:tc>
-          <w:tcPr>
-            <w:tcW w:w="831" w:type="dxa"/>
+            <w:tcW w:w="3394" w:type="dxa"/>
+            <w:tcBorders/>
+            <w:shd w:fill="auto" w:val="clear"/>
+          </w:tcPr>
+          <w:p>
+            <w:pPr>
+              <w:pStyle w:val="Normal"/>
+              <w:tabs>
+                <w:tab w:val="clear" w:pos="720"/>
+                <w:tab w:val="left" w:pos="1276" w:leader="none"/>
+                <w:tab w:val="left" w:pos="1560" w:leader="none"/>
+              </w:tabs>
+              <w:spacing w:lineRule="auto" w:line="240" w:before="0" w:after="0"/>
+              <w:jc w:val="both"/>
+              <w:rPr>
+                <w:rFonts w:ascii="Tahoma" w:hAnsi="Tahoma" w:cs="Tahoma"/>
+                <w:sz w:val="20"/>
+                <w:lang w:val="id-ID"/>
+              </w:rPr>
+            </w:pPr>
+            <w:r>
+              <w:rPr>
+                <w:rFonts w:cs="Tahoma" w:ascii="Tahoma" w:hAnsi="Tahoma"/>
+                <w:sz w:val="20"/>
+                <w:lang w:val="id-ID"/>
+              </w:rPr>
+            </w:r>
+          </w:p>
+        </w:tc>
+        <w:tc>
+          <w:tcPr>
+            <w:tcW w:w="833" w:type="dxa"/>
             <w:tcBorders/>
             <w:shd w:fill="auto" w:val="clear"/>
           </w:tcPr>
@@ -5353,6 +5294,7 @@
         </w:tabs>
         <w:spacing w:before="0" w:after="120"/>
         <w:ind w:left="426" w:hanging="437"/>
+        <w:contextualSpacing/>
         <w:jc w:val="both"/>
         <w:rPr>
           <w:rFonts w:ascii="Tahoma" w:hAnsi="Tahoma" w:cs="Tahoma"/>
@@ -5388,9 +5330,9 @@
       </w:tblPr>
       <w:tblGrid>
         <w:gridCol w:w="534"/>
-        <w:gridCol w:w="3119"/>
+        <w:gridCol w:w="3122"/>
         <w:gridCol w:w="4536"/>
-        <w:gridCol w:w="2374"/>
+        <w:gridCol w:w="2371"/>
       </w:tblGrid>
       <w:tr>
         <w:trPr/>
@@ -5428,7 +5370,7 @@
         </w:tc>
         <w:tc>
           <w:tcPr>
-            <w:tcW w:w="3119" w:type="dxa"/>
+            <w:tcW w:w="3122" w:type="dxa"/>
             <w:tcBorders/>
             <w:shd w:fill="auto" w:val="clear"/>
           </w:tcPr>
@@ -5492,7 +5434,7 @@
         </w:tc>
         <w:tc>
           <w:tcPr>
-            <w:tcW w:w="2374" w:type="dxa"/>
+            <w:tcW w:w="2371" w:type="dxa"/>
             <w:tcBorders/>
             <w:shd w:fill="auto" w:val="clear"/>
           </w:tcPr>
@@ -5558,7 +5500,7 @@
         </w:tc>
         <w:tc>
           <w:tcPr>
-            <w:tcW w:w="3119" w:type="dxa"/>
+            <w:tcW w:w="3122" w:type="dxa"/>
             <w:tcBorders/>
             <w:shd w:fill="auto" w:val="clear"/>
           </w:tcPr>
@@ -5620,7 +5562,7 @@
         </w:tc>
         <w:tc>
           <w:tcPr>
-            <w:tcW w:w="2374" w:type="dxa"/>
+            <w:tcW w:w="2371" w:type="dxa"/>
             <w:tcBorders/>
             <w:shd w:fill="auto" w:val="clear"/>
           </w:tcPr>
@@ -5685,7 +5627,7 @@
         </w:tc>
         <w:tc>
           <w:tcPr>
-            <w:tcW w:w="3119" w:type="dxa"/>
+            <w:tcW w:w="3122" w:type="dxa"/>
             <w:tcBorders/>
             <w:shd w:fill="auto" w:val="clear"/>
           </w:tcPr>
@@ -5747,7 +5689,7 @@
         </w:tc>
         <w:tc>
           <w:tcPr>
-            <w:tcW w:w="2374" w:type="dxa"/>
+            <w:tcW w:w="2371" w:type="dxa"/>
             <w:tcBorders/>
             <w:shd w:fill="auto" w:val="clear"/>
           </w:tcPr>
@@ -5850,9 +5792,9 @@
       <w:tblGrid>
         <w:gridCol w:w="534"/>
         <w:gridCol w:w="3543"/>
-        <w:gridCol w:w="1561"/>
+        <w:gridCol w:w="1564"/>
         <w:gridCol w:w="3543"/>
-        <w:gridCol w:w="1383"/>
+        <w:gridCol w:w="1380"/>
       </w:tblGrid>
       <w:tr>
         <w:trPr/>
@@ -5927,7 +5869,7 @@
         </w:tc>
         <w:tc>
           <w:tcPr>
-            <w:tcW w:w="1561" w:type="dxa"/>
+            <w:tcW w:w="1564" w:type="dxa"/>
             <w:tcBorders/>
             <w:shd w:fill="auto" w:val="clear"/>
             <w:vAlign w:val="center"/>
@@ -5999,7 +5941,7 @@
         </w:tc>
         <w:tc>
           <w:tcPr>
-            <w:tcW w:w="1383" w:type="dxa"/>
+            <w:tcW w:w="1380" w:type="dxa"/>
             <w:tcBorders/>
             <w:shd w:fill="auto" w:val="clear"/>
             <w:vAlign w:val="center"/>
@@ -6102,7 +6044,7 @@
         </w:tc>
         <w:tc>
           <w:tcPr>
-            <w:tcW w:w="1561" w:type="dxa"/>
+            <w:tcW w:w="1564" w:type="dxa"/>
             <w:tcBorders/>
             <w:shd w:fill="auto" w:val="clear"/>
           </w:tcPr>
@@ -6164,7 +6106,7 @@
         </w:tc>
         <w:tc>
           <w:tcPr>
-            <w:tcW w:w="1383" w:type="dxa"/>
+            <w:tcW w:w="1380" w:type="dxa"/>
             <w:tcBorders/>
             <w:shd w:fill="auto" w:val="clear"/>
           </w:tcPr>
@@ -6262,7 +6204,7 @@
         </w:tc>
         <w:tc>
           <w:tcPr>
-            <w:tcW w:w="1561" w:type="dxa"/>
+            <w:tcW w:w="1564" w:type="dxa"/>
             <w:tcBorders/>
             <w:shd w:fill="auto" w:val="clear"/>
           </w:tcPr>
@@ -6324,7 +6266,7 @@
         </w:tc>
         <w:tc>
           <w:tcPr>
-            <w:tcW w:w="1383" w:type="dxa"/>
+            <w:tcW w:w="1380" w:type="dxa"/>
             <w:tcBorders/>
             <w:shd w:fill="auto" w:val="clear"/>
           </w:tcPr>
@@ -6422,7 +6364,7 @@
         </w:tc>
         <w:tc>
           <w:tcPr>
-            <w:tcW w:w="1561" w:type="dxa"/>
+            <w:tcW w:w="1564" w:type="dxa"/>
             <w:tcBorders/>
             <w:shd w:fill="auto" w:val="clear"/>
           </w:tcPr>
@@ -6484,7 +6426,7 @@
         </w:tc>
         <w:tc>
           <w:tcPr>
-            <w:tcW w:w="1383" w:type="dxa"/>
+            <w:tcW w:w="1380" w:type="dxa"/>
             <w:tcBorders/>
             <w:shd w:fill="auto" w:val="clear"/>
           </w:tcPr>
@@ -6582,7 +6524,7 @@
         </w:tc>
         <w:tc>
           <w:tcPr>
-            <w:tcW w:w="1561" w:type="dxa"/>
+            <w:tcW w:w="1564" w:type="dxa"/>
             <w:tcBorders/>
             <w:shd w:fill="auto" w:val="clear"/>
           </w:tcPr>
@@ -6644,7 +6586,7 @@
         </w:tc>
         <w:tc>
           <w:tcPr>
-            <w:tcW w:w="1383" w:type="dxa"/>
+            <w:tcW w:w="1380" w:type="dxa"/>
             <w:tcBorders/>
             <w:shd w:fill="auto" w:val="clear"/>
           </w:tcPr>
@@ -6742,7 +6684,7 @@
         </w:tc>
         <w:tc>
           <w:tcPr>
-            <w:tcW w:w="1561" w:type="dxa"/>
+            <w:tcW w:w="1564" w:type="dxa"/>
             <w:tcBorders/>
             <w:shd w:fill="auto" w:val="clear"/>
           </w:tcPr>
@@ -6804,7 +6746,7 @@
         </w:tc>
         <w:tc>
           <w:tcPr>
-            <w:tcW w:w="1383" w:type="dxa"/>
+            <w:tcW w:w="1380" w:type="dxa"/>
             <w:tcBorders/>
             <w:shd w:fill="auto" w:val="clear"/>
           </w:tcPr>
@@ -6902,7 +6844,7 @@
         </w:tc>
         <w:tc>
           <w:tcPr>
-            <w:tcW w:w="1561" w:type="dxa"/>
+            <w:tcW w:w="1564" w:type="dxa"/>
             <w:tcBorders/>
             <w:shd w:fill="auto" w:val="clear"/>
           </w:tcPr>
@@ -6964,7 +6906,7 @@
         </w:tc>
         <w:tc>
           <w:tcPr>
-            <w:tcW w:w="1383" w:type="dxa"/>
+            <w:tcW w:w="1380" w:type="dxa"/>
             <w:tcBorders/>
             <w:shd w:fill="auto" w:val="clear"/>
           </w:tcPr>
@@ -7072,7 +7014,7 @@
         </w:tc>
         <w:tc>
           <w:tcPr>
-            <w:tcW w:w="1561" w:type="dxa"/>
+            <w:tcW w:w="1564" w:type="dxa"/>
             <w:tcBorders/>
             <w:shd w:fill="auto" w:val="clear"/>
           </w:tcPr>
@@ -7134,7 +7076,7 @@
         </w:tc>
         <w:tc>
           <w:tcPr>
-            <w:tcW w:w="1383" w:type="dxa"/>
+            <w:tcW w:w="1380" w:type="dxa"/>
             <w:tcBorders/>
             <w:shd w:fill="auto" w:val="clear"/>
           </w:tcPr>
@@ -7232,7 +7174,7 @@
         </w:tc>
         <w:tc>
           <w:tcPr>
-            <w:tcW w:w="1561" w:type="dxa"/>
+            <w:tcW w:w="1564" w:type="dxa"/>
             <w:tcBorders/>
             <w:shd w:fill="auto" w:val="clear"/>
           </w:tcPr>
@@ -7294,7 +7236,7 @@
         </w:tc>
         <w:tc>
           <w:tcPr>
-            <w:tcW w:w="1383" w:type="dxa"/>
+            <w:tcW w:w="1380" w:type="dxa"/>
             <w:tcBorders/>
             <w:shd w:fill="auto" w:val="clear"/>
           </w:tcPr>
@@ -7392,7 +7334,7 @@
         </w:tc>
         <w:tc>
           <w:tcPr>
-            <w:tcW w:w="1561" w:type="dxa"/>
+            <w:tcW w:w="1564" w:type="dxa"/>
             <w:tcBorders/>
             <w:shd w:fill="auto" w:val="clear"/>
           </w:tcPr>
@@ -7454,7 +7396,7 @@
         </w:tc>
         <w:tc>
           <w:tcPr>
-            <w:tcW w:w="1383" w:type="dxa"/>
+            <w:tcW w:w="1380" w:type="dxa"/>
             <w:tcBorders/>
             <w:shd w:fill="auto" w:val="clear"/>
           </w:tcPr>
@@ -7551,7 +7493,7 @@
         </w:tc>
         <w:tc>
           <w:tcPr>
-            <w:tcW w:w="1561" w:type="dxa"/>
+            <w:tcW w:w="1564" w:type="dxa"/>
             <w:tcBorders/>
             <w:shd w:fill="auto" w:val="clear"/>
           </w:tcPr>
@@ -7613,7 +7555,7 @@
         </w:tc>
         <w:tc>
           <w:tcPr>
-            <w:tcW w:w="1383" w:type="dxa"/>
+            <w:tcW w:w="1380" w:type="dxa"/>
             <w:tcBorders/>
             <w:shd w:fill="auto" w:val="clear"/>
           </w:tcPr>
@@ -7710,7 +7652,7 @@
         </w:tc>
         <w:tc>
           <w:tcPr>
-            <w:tcW w:w="1561" w:type="dxa"/>
+            <w:tcW w:w="1564" w:type="dxa"/>
             <w:tcBorders/>
             <w:shd w:fill="auto" w:val="clear"/>
           </w:tcPr>
@@ -7772,7 +7714,7 @@
         </w:tc>
         <w:tc>
           <w:tcPr>
-            <w:tcW w:w="1383" w:type="dxa"/>
+            <w:tcW w:w="1380" w:type="dxa"/>
             <w:tcBorders/>
             <w:shd w:fill="auto" w:val="clear"/>
           </w:tcPr>
@@ -7868,7 +7810,7 @@
         </w:tc>
         <w:tc>
           <w:tcPr>
-            <w:tcW w:w="1561" w:type="dxa"/>
+            <w:tcW w:w="1564" w:type="dxa"/>
             <w:tcBorders/>
             <w:shd w:fill="auto" w:val="clear"/>
           </w:tcPr>
@@ -7930,7 +7872,7 @@
         </w:tc>
         <w:tc>
           <w:tcPr>
-            <w:tcW w:w="1383" w:type="dxa"/>
+            <w:tcW w:w="1380" w:type="dxa"/>
             <w:tcBorders/>
             <w:shd w:fill="auto" w:val="clear"/>
           </w:tcPr>
@@ -8026,7 +7968,7 @@
         </w:tc>
         <w:tc>
           <w:tcPr>
-            <w:tcW w:w="1561" w:type="dxa"/>
+            <w:tcW w:w="1564" w:type="dxa"/>
             <w:tcBorders/>
             <w:shd w:fill="auto" w:val="clear"/>
           </w:tcPr>
@@ -8088,7 +8030,7 @@
         </w:tc>
         <w:tc>
           <w:tcPr>
-            <w:tcW w:w="1383" w:type="dxa"/>
+            <w:tcW w:w="1380" w:type="dxa"/>
             <w:tcBorders/>
             <w:shd w:fill="auto" w:val="clear"/>
           </w:tcPr>
@@ -8184,7 +8126,7 @@
         </w:tc>
         <w:tc>
           <w:tcPr>
-            <w:tcW w:w="1561" w:type="dxa"/>
+            <w:tcW w:w="1564" w:type="dxa"/>
             <w:tcBorders/>
             <w:shd w:fill="auto" w:val="clear"/>
           </w:tcPr>
@@ -8246,7 +8188,7 @@
         </w:tc>
         <w:tc>
           <w:tcPr>
-            <w:tcW w:w="1383" w:type="dxa"/>
+            <w:tcW w:w="1380" w:type="dxa"/>
             <w:tcBorders/>
             <w:shd w:fill="auto" w:val="clear"/>
           </w:tcPr>
@@ -8342,7 +8284,7 @@
         </w:tc>
         <w:tc>
           <w:tcPr>
-            <w:tcW w:w="1561" w:type="dxa"/>
+            <w:tcW w:w="1564" w:type="dxa"/>
             <w:tcBorders/>
             <w:shd w:fill="auto" w:val="clear"/>
           </w:tcPr>
@@ -8404,7 +8346,7 @@
         </w:tc>
         <w:tc>
           <w:tcPr>
-            <w:tcW w:w="1383" w:type="dxa"/>
+            <w:tcW w:w="1380" w:type="dxa"/>
             <w:tcBorders/>
             <w:shd w:fill="auto" w:val="clear"/>
           </w:tcPr>
@@ -8500,7 +8442,7 @@
         </w:tc>
         <w:tc>
           <w:tcPr>
-            <w:tcW w:w="1561" w:type="dxa"/>
+            <w:tcW w:w="1564" w:type="dxa"/>
             <w:tcBorders/>
             <w:shd w:fill="auto" w:val="clear"/>
           </w:tcPr>
@@ -8562,7 +8504,7 @@
         </w:tc>
         <w:tc>
           <w:tcPr>
-            <w:tcW w:w="1383" w:type="dxa"/>
+            <w:tcW w:w="1380" w:type="dxa"/>
             <w:tcBorders/>
             <w:shd w:fill="auto" w:val="clear"/>
           </w:tcPr>
@@ -9247,6 +9189,49 @@
       </w:pPr>
       <w:r>
         <w:rPr/>
+      </w:r>
+    </w:p>
+    <w:p>
+      <w:pPr>
+        <w:pStyle w:val="Normal"/>
+        <w:tabs>
+          <w:tab w:val="clear" w:pos="720"/>
+          <w:tab w:val="left" w:pos="1276" w:leader="none"/>
+          <w:tab w:val="left" w:pos="1560" w:leader="none"/>
+        </w:tabs>
+        <w:spacing w:before="0" w:after="120"/>
+        <w:jc w:val="both"/>
+        <w:rPr/>
+      </w:pPr>
+      <w:r>
+        <w:rPr/>
+      </w:r>
+    </w:p>
+    <w:p>
+      <w:pPr>
+        <w:pStyle w:val="Normal"/>
+        <w:tabs>
+          <w:tab w:val="clear" w:pos="720"/>
+          <w:tab w:val="left" w:pos="1276" w:leader="none"/>
+          <w:tab w:val="left" w:pos="1560" w:leader="none"/>
+        </w:tabs>
+        <w:spacing w:before="0" w:after="120"/>
+        <w:jc w:val="both"/>
+        <w:rPr/>
+      </w:pPr>
+      <w:r>
+        <w:rPr/>
+        <w:t>${</w:t>
+      </w:r>
+      <w:r>
+        <w:rPr>
+          <w:rFonts w:ascii="Droid Sans Mono;monospace;monospace;Droid Sans Fallback" w:hAnsi="Droid Sans Mono;monospace;monospace;Droid Sans Fallback"/>
+          <w:b w:val="false"/>
+          <w:color w:val="CE9178"/>
+          <w:sz w:val="21"/>
+          <w:highlight w:val="black"/>
+        </w:rPr>
+        <w:t>$table}</w:t>
       </w:r>
     </w:p>
     <w:sectPr>
@@ -9698,7 +9683,7 @@
     <w:rsid w:val="00772799"/>
     <w:pPr>
       <w:widowControl/>
-      <w:overflowPunct w:val="true"/>
+      <w:overflowPunct w:val="false"/>
       <w:bidi w:val="0"/>
       <w:spacing w:lineRule="auto" w:line="240" w:before="0" w:after="0"/>
       <w:jc w:val="left"/>
@@ -9738,6 +9723,33 @@
   </w:style>
   <w:style w:type="character" w:styleId="ListLabel1">
     <w:name w:val="ListLabel 1"/>
+    <w:qFormat/>
+    <w:rPr>
+      <w:rFonts w:ascii="Tahoma" w:hAnsi="Tahoma"/>
+      <w:b/>
+      <w:sz w:val="20"/>
+    </w:rPr>
+  </w:style>
+  <w:style w:type="character" w:styleId="ListLabel2">
+    <w:name w:val="ListLabel 2"/>
+    <w:qFormat/>
+    <w:rPr>
+      <w:rFonts w:ascii="Tahoma" w:hAnsi="Tahoma"/>
+      <w:b/>
+      <w:sz w:val="20"/>
+    </w:rPr>
+  </w:style>
+  <w:style w:type="character" w:styleId="ListLabel3">
+    <w:name w:val="ListLabel 3"/>
+    <w:qFormat/>
+    <w:rPr>
+      <w:rFonts w:ascii="Tahoma" w:hAnsi="Tahoma"/>
+      <w:b/>
+      <w:sz w:val="20"/>
+    </w:rPr>
+  </w:style>
+  <w:style w:type="character" w:styleId="ListLabel4">
+    <w:name w:val="ListLabel 4"/>
     <w:qFormat/>
     <w:rPr>
       <w:rFonts w:ascii="Tahoma" w:hAnsi="Tahoma"/>
@@ -9830,6 +9842,28 @@
       <w:rFonts w:ascii="Tahoma" w:hAnsi="Tahoma" w:cs="Tahoma"/>
       <w:sz w:val="16"/>
       <w:szCs w:val="16"/>
+    </w:rPr>
+  </w:style>
+  <w:style w:type="paragraph" w:styleId="TableContents">
+    <w:name w:val="Table Contents"/>
+    <w:basedOn w:val="Normal"/>
+    <w:qFormat/>
+    <w:pPr>
+      <w:suppressLineNumbers/>
+    </w:pPr>
+    <w:rPr/>
+  </w:style>
+  <w:style w:type="paragraph" w:styleId="TableHeading">
+    <w:name w:val="Table Heading"/>
+    <w:basedOn w:val="TableContents"/>
+    <w:qFormat/>
+    <w:pPr>
+      <w:suppressLineNumbers/>
+      <w:jc w:val="center"/>
+    </w:pPr>
+    <w:rPr>
+      <w:b/>
+      <w:bCs/>
     </w:rPr>
   </w:style>
   <w:style w:type="numbering" w:styleId="NoList" w:default="1">
